--- a/Bab 4.docx
+++ b/Bab 4.docx
@@ -205,31 +205,6 @@
     <w:p>
       <w:pPr>
         <w:pStyle w:val="ListParagraph"/>
-        <w:numPr>
-          <w:ilvl w:val="0"/>
-          <w:numId w:val="34"/>
-        </w:numPr>
-        <w:spacing w:after="0" w:line="360" w:lineRule="auto"/>
-        <w:ind w:left="720"/>
-        <w:jc w:val="both"/>
-        <w:rPr>
-          <w:rFonts w:ascii="Times New Roman" w:hAnsi="Times New Roman" w:cs="Times New Roman"/>
-          <w:sz w:val="24"/>
-          <w:szCs w:val="24"/>
-        </w:rPr>
-      </w:pPr>
-      <w:r>
-        <w:rPr>
-          <w:rFonts w:ascii="Times New Roman" w:hAnsi="Times New Roman" w:cs="Times New Roman"/>
-          <w:sz w:val="24"/>
-          <w:szCs w:val="24"/>
-        </w:rPr>
-        <w:t>Tampilan Halaman Register</w:t>
-      </w:r>
-    </w:p>
-    <w:p>
-      <w:pPr>
-        <w:pStyle w:val="ListParagraph"/>
         <w:spacing w:after="0" w:line="360" w:lineRule="auto"/>
         <w:jc w:val="both"/>
         <w:rPr>
@@ -241,43 +216,53 @@
       <w:r>
         <w:rPr>
           <w:rFonts w:ascii="Times New Roman" w:hAnsi="Times New Roman" w:cs="Times New Roman"/>
-          <w:sz w:val="24"/>
-          <w:szCs w:val="24"/>
-        </w:rPr>
-        <w:t xml:space="preserve">Tampilan halaman </w:t>
-      </w:r>
-      <w:r>
-        <w:rPr>
-          <w:rFonts w:ascii="Times New Roman" w:hAnsi="Times New Roman" w:cs="Times New Roman"/>
-          <w:i/>
-          <w:sz w:val="24"/>
-          <w:szCs w:val="24"/>
-        </w:rPr>
-        <w:t>register</w:t>
-      </w:r>
-      <w:r>
-        <w:rPr>
-          <w:rFonts w:ascii="Times New Roman" w:hAnsi="Times New Roman" w:cs="Times New Roman"/>
-          <w:sz w:val="24"/>
-          <w:szCs w:val="24"/>
-        </w:rPr>
-        <w:t xml:space="preserve"> dimana </w:t>
-      </w:r>
-      <w:r>
-        <w:rPr>
-          <w:rFonts w:ascii="Times New Roman" w:hAnsi="Times New Roman" w:cs="Times New Roman"/>
-          <w:sz w:val="24"/>
-          <w:szCs w:val="24"/>
-        </w:rPr>
-        <w:t>calon siswa</w:t>
-      </w:r>
-      <w:r>
-        <w:rPr>
-          <w:rFonts w:ascii="Times New Roman" w:hAnsi="Times New Roman" w:cs="Times New Roman"/>
-          <w:sz w:val="24"/>
-          <w:szCs w:val="24"/>
-        </w:rPr>
-        <w:t xml:space="preserve"> mendaftarkan diri untuk dapat menggunakan aplikasi yang dapat dilihat pada gambar 4.2</w:t>
+          <w:noProof/>
+          <w:sz w:val="24"/>
+          <w:szCs w:val="24"/>
+          <w:lang w:val="en-GB" w:eastAsia="en-GB"/>
+        </w:rPr>
+        <w:lastRenderedPageBreak/>
+        <w:drawing>
+          <wp:inline distT="0" distB="0" distL="0" distR="0">
+            <wp:extent cx="4828540" cy="7538085"/>
+            <wp:effectExtent l="0" t="0" r="0" b="5715"/>
+            <wp:docPr id="1" name="Picture 1"/>
+            <wp:cNvGraphicFramePr>
+              <a:graphicFrameLocks xmlns:a="http://schemas.openxmlformats.org/drawingml/2006/main" noChangeAspect="1"/>
+            </wp:cNvGraphicFramePr>
+            <a:graphic xmlns:a="http://schemas.openxmlformats.org/drawingml/2006/main">
+              <a:graphicData uri="http://schemas.openxmlformats.org/drawingml/2006/picture">
+                <pic:pic xmlns:pic="http://schemas.openxmlformats.org/drawingml/2006/picture">
+                  <pic:nvPicPr>
+                    <pic:cNvPr id="1" name="1.JPG"/>
+                    <pic:cNvPicPr/>
+                  </pic:nvPicPr>
+                  <pic:blipFill>
+                    <a:blip r:embed="rId5" cstate="print">
+                      <a:extLst>
+                        <a:ext uri="{28A0092B-C50C-407E-A947-70E740481C1C}">
+                          <a14:useLocalDpi xmlns:a14="http://schemas.microsoft.com/office/drawing/2010/main" val="0"/>
+                        </a:ext>
+                      </a:extLst>
+                    </a:blip>
+                    <a:stretch>
+                      <a:fillRect/>
+                    </a:stretch>
+                  </pic:blipFill>
+                  <pic:spPr>
+                    <a:xfrm>
+                      <a:off x="0" y="0"/>
+                      <a:ext cx="4828540" cy="7538085"/>
+                    </a:xfrm>
+                    <a:prstGeom prst="rect">
+                      <a:avLst/>
+                    </a:prstGeom>
+                  </pic:spPr>
+                </pic:pic>
+              </a:graphicData>
+            </a:graphic>
+          </wp:inline>
+        </w:drawing>
       </w:r>
     </w:p>
     <w:p>
@@ -302,13 +287,14 @@
           <w:sz w:val="24"/>
           <w:szCs w:val="24"/>
         </w:rPr>
-        <w:t>Tampilan Halaman Login</w:t>
+        <w:lastRenderedPageBreak/>
+        <w:t>Tampilan Halaman Register</w:t>
       </w:r>
     </w:p>
     <w:p>
       <w:pPr>
+        <w:pStyle w:val="ListParagraph"/>
         <w:spacing w:after="0" w:line="360" w:lineRule="auto"/>
-        <w:ind w:left="720"/>
         <w:jc w:val="both"/>
         <w:rPr>
           <w:rFonts w:ascii="Times New Roman" w:hAnsi="Times New Roman" w:cs="Times New Roman"/>
@@ -331,7 +317,7 @@
           <w:sz w:val="24"/>
           <w:szCs w:val="24"/>
         </w:rPr>
-        <w:t>login</w:t>
+        <w:t>register</w:t>
       </w:r>
       <w:r>
         <w:rPr>
@@ -347,81 +333,77 @@
           <w:sz w:val="24"/>
           <w:szCs w:val="24"/>
         </w:rPr>
-        <w:t>calon</w:t>
-      </w:r>
-      <w:r>
-        <w:rPr>
-          <w:rFonts w:ascii="Times New Roman" w:hAnsi="Times New Roman" w:cs="Times New Roman"/>
-          <w:sz w:val="24"/>
-          <w:szCs w:val="24"/>
-        </w:rPr>
-        <w:t xml:space="preserve"> </w:t>
-      </w:r>
-      <w:r>
-        <w:rPr>
-          <w:rFonts w:ascii="Times New Roman" w:hAnsi="Times New Roman" w:cs="Times New Roman"/>
-          <w:sz w:val="24"/>
-          <w:szCs w:val="24"/>
-        </w:rPr>
-        <w:t>siswa</w:t>
-      </w:r>
-      <w:r>
-        <w:rPr>
-          <w:rFonts w:ascii="Times New Roman" w:hAnsi="Times New Roman" w:cs="Times New Roman"/>
-          <w:sz w:val="24"/>
-          <w:szCs w:val="24"/>
-        </w:rPr>
-        <w:t xml:space="preserve"> masuk ke dalam aplikasi untuk menggunakan aplikasi TEMANIS BARU. </w:t>
-      </w:r>
-      <w:r>
-        <w:rPr>
-          <w:rFonts w:ascii="Times New Roman" w:hAnsi="Times New Roman" w:cs="Times New Roman"/>
-          <w:sz w:val="24"/>
-          <w:szCs w:val="24"/>
-        </w:rPr>
-        <w:t>Calon siswa</w:t>
-      </w:r>
-      <w:r>
-        <w:rPr>
-          <w:rFonts w:ascii="Times New Roman" w:hAnsi="Times New Roman" w:cs="Times New Roman"/>
-          <w:sz w:val="24"/>
-          <w:szCs w:val="24"/>
-        </w:rPr>
-        <w:t xml:space="preserve"> wajib mengisi </w:t>
-      </w:r>
-      <w:r>
-        <w:rPr>
-          <w:rFonts w:ascii="Times New Roman" w:hAnsi="Times New Roman" w:cs="Times New Roman"/>
-          <w:i/>
-          <w:sz w:val="24"/>
-          <w:szCs w:val="24"/>
-        </w:rPr>
-        <w:t>email</w:t>
-      </w:r>
-      <w:r>
-        <w:rPr>
-          <w:rFonts w:ascii="Times New Roman" w:hAnsi="Times New Roman" w:cs="Times New Roman"/>
-          <w:sz w:val="24"/>
-          <w:szCs w:val="24"/>
-        </w:rPr>
-        <w:t xml:space="preserve"> dan </w:t>
-      </w:r>
-      <w:r>
-        <w:rPr>
-          <w:rFonts w:ascii="Times New Roman" w:hAnsi="Times New Roman" w:cs="Times New Roman"/>
-          <w:i/>
-          <w:sz w:val="24"/>
-          <w:szCs w:val="24"/>
-        </w:rPr>
-        <w:t>password</w:t>
-      </w:r>
-      <w:r>
-        <w:rPr>
-          <w:rFonts w:ascii="Times New Roman" w:hAnsi="Times New Roman" w:cs="Times New Roman"/>
-          <w:sz w:val="24"/>
-          <w:szCs w:val="24"/>
-        </w:rPr>
-        <w:t xml:space="preserve"> secara benar seperti pada gambar 4.3</w:t>
+        <w:t>calon siswa</w:t>
+      </w:r>
+      <w:r>
+        <w:rPr>
+          <w:rFonts w:ascii="Times New Roman" w:hAnsi="Times New Roman" w:cs="Times New Roman"/>
+          <w:sz w:val="24"/>
+          <w:szCs w:val="24"/>
+        </w:rPr>
+        <w:t xml:space="preserve"> mendaftarkan diri untuk dapat menggunakan aplikasi yang dapat dilihat pada gambar 4.2</w:t>
+      </w:r>
+    </w:p>
+    <w:p>
+      <w:pPr>
+        <w:pStyle w:val="ListParagraph"/>
+        <w:spacing w:after="0" w:line="360" w:lineRule="auto"/>
+        <w:jc w:val="center"/>
+        <w:rPr>
+          <w:rFonts w:ascii="Times New Roman" w:hAnsi="Times New Roman" w:cs="Times New Roman"/>
+          <w:sz w:val="24"/>
+          <w:szCs w:val="24"/>
+        </w:rPr>
+      </w:pPr>
+      <w:r>
+        <w:rPr>
+          <w:rFonts w:ascii="Times New Roman" w:hAnsi="Times New Roman" w:cs="Times New Roman"/>
+          <w:noProof/>
+          <w:sz w:val="24"/>
+          <w:szCs w:val="24"/>
+          <w:lang w:val="en-GB" w:eastAsia="en-GB"/>
+        </w:rPr>
+        <w:drawing>
+          <wp:inline distT="0" distB="0" distL="0" distR="0">
+            <wp:extent cx="4754880" cy="2323687"/>
+            <wp:effectExtent l="0" t="0" r="7620" b="635"/>
+            <wp:docPr id="2" name="Picture 2"/>
+            <wp:cNvGraphicFramePr>
+              <a:graphicFrameLocks xmlns:a="http://schemas.openxmlformats.org/drawingml/2006/main" noChangeAspect="1"/>
+            </wp:cNvGraphicFramePr>
+            <a:graphic xmlns:a="http://schemas.openxmlformats.org/drawingml/2006/main">
+              <a:graphicData uri="http://schemas.openxmlformats.org/drawingml/2006/picture">
+                <pic:pic xmlns:pic="http://schemas.openxmlformats.org/drawingml/2006/picture">
+                  <pic:nvPicPr>
+                    <pic:cNvPr id="2" name="2.JPG"/>
+                    <pic:cNvPicPr/>
+                  </pic:nvPicPr>
+                  <pic:blipFill>
+                    <a:blip r:embed="rId6" cstate="print">
+                      <a:extLst>
+                        <a:ext uri="{28A0092B-C50C-407E-A947-70E740481C1C}">
+                          <a14:useLocalDpi xmlns:a14="http://schemas.microsoft.com/office/drawing/2010/main" val="0"/>
+                        </a:ext>
+                      </a:extLst>
+                    </a:blip>
+                    <a:stretch>
+                      <a:fillRect/>
+                    </a:stretch>
+                  </pic:blipFill>
+                  <pic:spPr>
+                    <a:xfrm>
+                      <a:off x="0" y="0"/>
+                      <a:ext cx="4771462" cy="2331791"/>
+                    </a:xfrm>
+                    <a:prstGeom prst="rect">
+                      <a:avLst/>
+                    </a:prstGeom>
+                  </pic:spPr>
+                </pic:pic>
+              </a:graphicData>
+            </a:graphic>
+          </wp:inline>
+        </w:drawing>
       </w:r>
     </w:p>
     <w:p>
@@ -446,7 +428,7 @@
           <w:sz w:val="24"/>
           <w:szCs w:val="24"/>
         </w:rPr>
-        <w:t>Tampilan Pendaftaran (Profil)</w:t>
+        <w:t>Tampilan Halaman Login</w:t>
       </w:r>
     </w:p>
     <w:p>
@@ -466,7 +448,168 @@
           <w:sz w:val="24"/>
           <w:szCs w:val="24"/>
         </w:rPr>
-        <w:t>Tampilan halaman pendaftaran pada tab profil berisi data-data yg berkaitan dengan profil calon siswa yang dapat dilihat pada gambar 4.4</w:t>
+        <w:t xml:space="preserve">Tampilan halaman </w:t>
+      </w:r>
+      <w:r>
+        <w:rPr>
+          <w:rFonts w:ascii="Times New Roman" w:hAnsi="Times New Roman" w:cs="Times New Roman"/>
+          <w:i/>
+          <w:sz w:val="24"/>
+          <w:szCs w:val="24"/>
+        </w:rPr>
+        <w:t>login</w:t>
+      </w:r>
+      <w:r>
+        <w:rPr>
+          <w:rFonts w:ascii="Times New Roman" w:hAnsi="Times New Roman" w:cs="Times New Roman"/>
+          <w:sz w:val="24"/>
+          <w:szCs w:val="24"/>
+        </w:rPr>
+        <w:t xml:space="preserve"> dimana </w:t>
+      </w:r>
+      <w:r>
+        <w:rPr>
+          <w:rFonts w:ascii="Times New Roman" w:hAnsi="Times New Roman" w:cs="Times New Roman"/>
+          <w:sz w:val="24"/>
+          <w:szCs w:val="24"/>
+        </w:rPr>
+        <w:t>calon</w:t>
+      </w:r>
+      <w:r>
+        <w:rPr>
+          <w:rFonts w:ascii="Times New Roman" w:hAnsi="Times New Roman" w:cs="Times New Roman"/>
+          <w:sz w:val="24"/>
+          <w:szCs w:val="24"/>
+        </w:rPr>
+        <w:t xml:space="preserve"> </w:t>
+      </w:r>
+      <w:r>
+        <w:rPr>
+          <w:rFonts w:ascii="Times New Roman" w:hAnsi="Times New Roman" w:cs="Times New Roman"/>
+          <w:sz w:val="24"/>
+          <w:szCs w:val="24"/>
+        </w:rPr>
+        <w:t>siswa</w:t>
+      </w:r>
+      <w:r>
+        <w:rPr>
+          <w:rFonts w:ascii="Times New Roman" w:hAnsi="Times New Roman" w:cs="Times New Roman"/>
+          <w:sz w:val="24"/>
+          <w:szCs w:val="24"/>
+        </w:rPr>
+        <w:t xml:space="preserve"> masuk ke dalam aplikasi untuk menggunakan aplikasi TEMANIS BARU. </w:t>
+      </w:r>
+      <w:r>
+        <w:rPr>
+          <w:rFonts w:ascii="Times New Roman" w:hAnsi="Times New Roman" w:cs="Times New Roman"/>
+          <w:sz w:val="24"/>
+          <w:szCs w:val="24"/>
+        </w:rPr>
+        <w:t>Calon siswa</w:t>
+      </w:r>
+      <w:r>
+        <w:rPr>
+          <w:rFonts w:ascii="Times New Roman" w:hAnsi="Times New Roman" w:cs="Times New Roman"/>
+          <w:sz w:val="24"/>
+          <w:szCs w:val="24"/>
+        </w:rPr>
+        <w:t xml:space="preserve"> wajib mengisi </w:t>
+      </w:r>
+      <w:r>
+        <w:rPr>
+          <w:rFonts w:ascii="Times New Roman" w:hAnsi="Times New Roman" w:cs="Times New Roman"/>
+          <w:i/>
+          <w:sz w:val="24"/>
+          <w:szCs w:val="24"/>
+        </w:rPr>
+        <w:t>email</w:t>
+      </w:r>
+      <w:r>
+        <w:rPr>
+          <w:rFonts w:ascii="Times New Roman" w:hAnsi="Times New Roman" w:cs="Times New Roman"/>
+          <w:sz w:val="24"/>
+          <w:szCs w:val="24"/>
+        </w:rPr>
+        <w:t xml:space="preserve"> dan </w:t>
+      </w:r>
+      <w:r>
+        <w:rPr>
+          <w:rFonts w:ascii="Times New Roman" w:hAnsi="Times New Roman" w:cs="Times New Roman"/>
+          <w:i/>
+          <w:sz w:val="24"/>
+          <w:szCs w:val="24"/>
+        </w:rPr>
+        <w:t>password</w:t>
+      </w:r>
+      <w:r>
+        <w:rPr>
+          <w:rFonts w:ascii="Times New Roman" w:hAnsi="Times New Roman" w:cs="Times New Roman"/>
+          <w:sz w:val="24"/>
+          <w:szCs w:val="24"/>
+        </w:rPr>
+        <w:t xml:space="preserve"> secara benar seperti pada gambar 4.3</w:t>
+      </w:r>
+    </w:p>
+    <w:p>
+      <w:pPr>
+        <w:spacing w:after="0" w:line="360" w:lineRule="auto"/>
+        <w:ind w:left="720"/>
+        <w:jc w:val="both"/>
+        <w:rPr>
+          <w:rFonts w:ascii="Times New Roman" w:hAnsi="Times New Roman" w:cs="Times New Roman"/>
+          <w:sz w:val="24"/>
+          <w:szCs w:val="24"/>
+        </w:rPr>
+      </w:pPr>
+      <w:r>
+        <w:rPr>
+          <w:rFonts w:ascii="Times New Roman" w:hAnsi="Times New Roman" w:cs="Times New Roman"/>
+          <w:noProof/>
+          <w:sz w:val="24"/>
+          <w:szCs w:val="24"/>
+          <w:lang w:val="en-GB" w:eastAsia="en-GB"/>
+        </w:rPr>
+        <w:drawing>
+          <wp:inline distT="0" distB="0" distL="0" distR="0">
+            <wp:extent cx="4808668" cy="2311021"/>
+            <wp:effectExtent l="0" t="0" r="0" b="0"/>
+            <wp:docPr id="3" name="Picture 3"/>
+            <wp:cNvGraphicFramePr>
+              <a:graphicFrameLocks xmlns:a="http://schemas.openxmlformats.org/drawingml/2006/main" noChangeAspect="1"/>
+            </wp:cNvGraphicFramePr>
+            <a:graphic xmlns:a="http://schemas.openxmlformats.org/drawingml/2006/main">
+              <a:graphicData uri="http://schemas.openxmlformats.org/drawingml/2006/picture">
+                <pic:pic xmlns:pic="http://schemas.openxmlformats.org/drawingml/2006/picture">
+                  <pic:nvPicPr>
+                    <pic:cNvPr id="3" name="3.JPG"/>
+                    <pic:cNvPicPr/>
+                  </pic:nvPicPr>
+                  <pic:blipFill>
+                    <a:blip r:embed="rId7" cstate="print">
+                      <a:extLst>
+                        <a:ext uri="{28A0092B-C50C-407E-A947-70E740481C1C}">
+                          <a14:useLocalDpi xmlns:a14="http://schemas.microsoft.com/office/drawing/2010/main" val="0"/>
+                        </a:ext>
+                      </a:extLst>
+                    </a:blip>
+                    <a:stretch>
+                      <a:fillRect/>
+                    </a:stretch>
+                  </pic:blipFill>
+                  <pic:spPr>
+                    <a:xfrm>
+                      <a:off x="0" y="0"/>
+                      <a:ext cx="4820394" cy="2316657"/>
+                    </a:xfrm>
+                    <a:prstGeom prst="rect">
+                      <a:avLst/>
+                    </a:prstGeom>
+                  </pic:spPr>
+                </pic:pic>
+              </a:graphicData>
+            </a:graphic>
+          </wp:inline>
+        </w:drawing>
       </w:r>
     </w:p>
     <w:p>
@@ -491,13 +634,13 @@
           <w:sz w:val="24"/>
           <w:szCs w:val="24"/>
         </w:rPr>
-        <w:t>Tampilan Pendaftaran (Tingkatan)</w:t>
+        <w:t>Tampilan Pendaftaran (Profil)</w:t>
       </w:r>
     </w:p>
     <w:p>
       <w:pPr>
-        <w:pStyle w:val="ListParagraph"/>
         <w:spacing w:after="0" w:line="360" w:lineRule="auto"/>
+        <w:ind w:left="720"/>
         <w:jc w:val="both"/>
         <w:rPr>
           <w:rFonts w:ascii="Times New Roman" w:hAnsi="Times New Roman" w:cs="Times New Roman"/>
@@ -511,7 +654,70 @@
           <w:sz w:val="24"/>
           <w:szCs w:val="24"/>
         </w:rPr>
-        <w:t>Tampilan halaman pendaftaran pada tab tingkatan berisi data-data yang berkaitan dengan history calon siswa yang dapat dilihat pada gambar 4.5</w:t>
+        <w:t>Tampilan halaman pendaftaran pada tab profil berisi data-data yg berkaitan dengan profil calon siswa yang dapat dilihat pada gambar 4.4</w:t>
+      </w:r>
+    </w:p>
+    <w:p>
+      <w:pPr>
+        <w:spacing w:after="0" w:line="360" w:lineRule="auto"/>
+        <w:ind w:left="720"/>
+        <w:jc w:val="both"/>
+        <w:rPr>
+          <w:rFonts w:ascii="Times New Roman" w:hAnsi="Times New Roman" w:cs="Times New Roman"/>
+          <w:sz w:val="24"/>
+          <w:szCs w:val="24"/>
+        </w:rPr>
+      </w:pPr>
+      <w:r>
+        <w:rPr>
+          <w:rFonts w:ascii="Times New Roman" w:hAnsi="Times New Roman" w:cs="Times New Roman"/>
+          <w:noProof/>
+          <w:sz w:val="24"/>
+          <w:szCs w:val="24"/>
+          <w:lang w:val="en-GB" w:eastAsia="en-GB"/>
+        </w:rPr>
+        <w:lastRenderedPageBreak/>
+        <w:drawing>
+          <wp:inline distT="0" distB="0" distL="0" distR="0">
+            <wp:extent cx="4809540" cy="6260950"/>
+            <wp:effectExtent l="0" t="0" r="0" b="6985"/>
+            <wp:docPr id="4" name="Picture 4"/>
+            <wp:cNvGraphicFramePr>
+              <a:graphicFrameLocks xmlns:a="http://schemas.openxmlformats.org/drawingml/2006/main" noChangeAspect="1"/>
+            </wp:cNvGraphicFramePr>
+            <a:graphic xmlns:a="http://schemas.openxmlformats.org/drawingml/2006/main">
+              <a:graphicData uri="http://schemas.openxmlformats.org/drawingml/2006/picture">
+                <pic:pic xmlns:pic="http://schemas.openxmlformats.org/drawingml/2006/picture">
+                  <pic:nvPicPr>
+                    <pic:cNvPr id="4" name="4.JPG"/>
+                    <pic:cNvPicPr/>
+                  </pic:nvPicPr>
+                  <pic:blipFill>
+                    <a:blip r:embed="rId8" cstate="print">
+                      <a:extLst>
+                        <a:ext uri="{28A0092B-C50C-407E-A947-70E740481C1C}">
+                          <a14:useLocalDpi xmlns:a14="http://schemas.microsoft.com/office/drawing/2010/main" val="0"/>
+                        </a:ext>
+                      </a:extLst>
+                    </a:blip>
+                    <a:stretch>
+                      <a:fillRect/>
+                    </a:stretch>
+                  </pic:blipFill>
+                  <pic:spPr>
+                    <a:xfrm>
+                      <a:off x="0" y="0"/>
+                      <a:ext cx="4819485" cy="6273896"/>
+                    </a:xfrm>
+                    <a:prstGeom prst="rect">
+                      <a:avLst/>
+                    </a:prstGeom>
+                  </pic:spPr>
+                </pic:pic>
+              </a:graphicData>
+            </a:graphic>
+          </wp:inline>
+        </w:drawing>
       </w:r>
     </w:p>
     <w:p>
@@ -536,7 +742,7 @@
           <w:sz w:val="24"/>
           <w:szCs w:val="24"/>
         </w:rPr>
-        <w:t>Tampilan Pendaftaran (Dokumen)</w:t>
+        <w:t>Tampilan Pendaftaran (Tingkatan)</w:t>
       </w:r>
     </w:p>
     <w:p>
@@ -556,7 +762,7 @@
           <w:sz w:val="24"/>
           <w:szCs w:val="24"/>
         </w:rPr>
-        <w:t>Tampilan halaman pendaftaran pada tab dokumen berisi data-data yang berkaitan dengan dokumen calon siswa yang perlu diupload untuk kepentingan administrasi pendaftaran</w:t>
+        <w:t>Tampilan halaman pendaftaran pada tab tingkatan berisi data-data yang berkaitan dengan history calon siswa yang dapat dilihat pada gambar 4.5</w:t>
       </w:r>
     </w:p>
     <w:p>
@@ -570,18 +776,57 @@
           <w:szCs w:val="24"/>
         </w:rPr>
       </w:pPr>
-    </w:p>
-    <w:p>
-      <w:pPr>
-        <w:pStyle w:val="ListParagraph"/>
-        <w:spacing w:after="0" w:line="360" w:lineRule="auto"/>
-        <w:jc w:val="both"/>
-        <w:rPr>
-          <w:rFonts w:ascii="Times New Roman" w:hAnsi="Times New Roman" w:cs="Times New Roman"/>
-          <w:sz w:val="24"/>
-          <w:szCs w:val="24"/>
-        </w:rPr>
-      </w:pPr>
+      <w:r>
+        <w:rPr>
+          <w:rFonts w:ascii="Times New Roman" w:hAnsi="Times New Roman" w:cs="Times New Roman"/>
+          <w:noProof/>
+          <w:sz w:val="24"/>
+          <w:szCs w:val="24"/>
+          <w:lang w:val="en-GB" w:eastAsia="en-GB"/>
+        </w:rPr>
+        <w:lastRenderedPageBreak/>
+        <w:drawing>
+          <wp:inline distT="0" distB="0" distL="0" distR="0">
+            <wp:extent cx="4799561" cy="2517289"/>
+            <wp:effectExtent l="0" t="0" r="1270" b="0"/>
+            <wp:docPr id="5" name="Picture 5"/>
+            <wp:cNvGraphicFramePr>
+              <a:graphicFrameLocks xmlns:a="http://schemas.openxmlformats.org/drawingml/2006/main" noChangeAspect="1"/>
+            </wp:cNvGraphicFramePr>
+            <a:graphic xmlns:a="http://schemas.openxmlformats.org/drawingml/2006/main">
+              <a:graphicData uri="http://schemas.openxmlformats.org/drawingml/2006/picture">
+                <pic:pic xmlns:pic="http://schemas.openxmlformats.org/drawingml/2006/picture">
+                  <pic:nvPicPr>
+                    <pic:cNvPr id="5" name="5.JPG"/>
+                    <pic:cNvPicPr/>
+                  </pic:nvPicPr>
+                  <pic:blipFill>
+                    <a:blip r:embed="rId9" cstate="print">
+                      <a:extLst>
+                        <a:ext uri="{28A0092B-C50C-407E-A947-70E740481C1C}">
+                          <a14:useLocalDpi xmlns:a14="http://schemas.microsoft.com/office/drawing/2010/main" val="0"/>
+                        </a:ext>
+                      </a:extLst>
+                    </a:blip>
+                    <a:stretch>
+                      <a:fillRect/>
+                    </a:stretch>
+                  </pic:blipFill>
+                  <pic:spPr>
+                    <a:xfrm>
+                      <a:off x="0" y="0"/>
+                      <a:ext cx="4806511" cy="2520934"/>
+                    </a:xfrm>
+                    <a:prstGeom prst="rect">
+                      <a:avLst/>
+                    </a:prstGeom>
+                  </pic:spPr>
+                </pic:pic>
+              </a:graphicData>
+            </a:graphic>
+          </wp:inline>
+        </w:drawing>
+      </w:r>
     </w:p>
     <w:p>
       <w:pPr>
@@ -605,16 +850,7 @@
           <w:sz w:val="24"/>
           <w:szCs w:val="24"/>
         </w:rPr>
-        <w:lastRenderedPageBreak/>
-        <w:t>Tampilan Halaman Ujian Saringan Masuk</w:t>
-      </w:r>
-      <w:r>
-        <w:rPr>
-          <w:rFonts w:ascii="Times New Roman" w:hAnsi="Times New Roman" w:cs="Times New Roman"/>
-          <w:sz w:val="24"/>
-          <w:szCs w:val="24"/>
-        </w:rPr>
-        <w:t xml:space="preserve"> (Calon Siswa)</w:t>
+        <w:t>Tampilan Pendaftaran (Dokumen)</w:t>
       </w:r>
     </w:p>
     <w:p>
@@ -634,7 +870,69 @@
           <w:sz w:val="24"/>
           <w:szCs w:val="24"/>
         </w:rPr>
-        <w:t>Tampilan halaman ujian saringan masuk calon siswa berisi jadwal ujian saringan masuk calon siswa serta peralatan yang perlu dibawa ketika ujian. Selain itu calon siswa dapat mencetak kartu ujian pada halaman ini.</w:t>
+        <w:t>Tampilan halaman pendaftaran pada tab dokumen berisi data-data yang berkaitan dengan dokumen calon siswa yang perlu diupload untuk kepentingan administrasi pendaftaran</w:t>
+      </w:r>
+    </w:p>
+    <w:p>
+      <w:pPr>
+        <w:pStyle w:val="ListParagraph"/>
+        <w:spacing w:after="0" w:line="360" w:lineRule="auto"/>
+        <w:jc w:val="both"/>
+        <w:rPr>
+          <w:rFonts w:ascii="Times New Roman" w:hAnsi="Times New Roman" w:cs="Times New Roman"/>
+          <w:sz w:val="24"/>
+          <w:szCs w:val="24"/>
+        </w:rPr>
+      </w:pPr>
+      <w:r>
+        <w:rPr>
+          <w:rFonts w:ascii="Times New Roman" w:hAnsi="Times New Roman" w:cs="Times New Roman"/>
+          <w:noProof/>
+          <w:sz w:val="24"/>
+          <w:szCs w:val="24"/>
+          <w:lang w:val="en-GB" w:eastAsia="en-GB"/>
+        </w:rPr>
+        <w:drawing>
+          <wp:inline distT="0" distB="0" distL="0" distR="0">
+            <wp:extent cx="4799645" cy="2538804"/>
+            <wp:effectExtent l="0" t="0" r="1270" b="0"/>
+            <wp:docPr id="6" name="Picture 6"/>
+            <wp:cNvGraphicFramePr>
+              <a:graphicFrameLocks xmlns:a="http://schemas.openxmlformats.org/drawingml/2006/main" noChangeAspect="1"/>
+            </wp:cNvGraphicFramePr>
+            <a:graphic xmlns:a="http://schemas.openxmlformats.org/drawingml/2006/main">
+              <a:graphicData uri="http://schemas.openxmlformats.org/drawingml/2006/picture">
+                <pic:pic xmlns:pic="http://schemas.openxmlformats.org/drawingml/2006/picture">
+                  <pic:nvPicPr>
+                    <pic:cNvPr id="6" name="6.JPG"/>
+                    <pic:cNvPicPr/>
+                  </pic:nvPicPr>
+                  <pic:blipFill>
+                    <a:blip r:embed="rId10" cstate="print">
+                      <a:extLst>
+                        <a:ext uri="{28A0092B-C50C-407E-A947-70E740481C1C}">
+                          <a14:useLocalDpi xmlns:a14="http://schemas.microsoft.com/office/drawing/2010/main" val="0"/>
+                        </a:ext>
+                      </a:extLst>
+                    </a:blip>
+                    <a:stretch>
+                      <a:fillRect/>
+                    </a:stretch>
+                  </pic:blipFill>
+                  <pic:spPr>
+                    <a:xfrm>
+                      <a:off x="0" y="0"/>
+                      <a:ext cx="4811733" cy="2545198"/>
+                    </a:xfrm>
+                    <a:prstGeom prst="rect">
+                      <a:avLst/>
+                    </a:prstGeom>
+                  </pic:spPr>
+                </pic:pic>
+              </a:graphicData>
+            </a:graphic>
+          </wp:inline>
+        </w:drawing>
       </w:r>
     </w:p>
     <w:p>
@@ -659,7 +957,15 @@
           <w:sz w:val="24"/>
           <w:szCs w:val="24"/>
         </w:rPr>
-        <w:t>Tampilan Halaman Buka/Tutup Pendaftaran</w:t>
+        <w:t>Tampilan Halaman Ujian Saringan Masuk</w:t>
+      </w:r>
+      <w:r>
+        <w:rPr>
+          <w:rFonts w:ascii="Times New Roman" w:hAnsi="Times New Roman" w:cs="Times New Roman"/>
+          <w:sz w:val="24"/>
+          <w:szCs w:val="24"/>
+        </w:rPr>
+        <w:t xml:space="preserve"> (Calon Siswa)</w:t>
       </w:r>
     </w:p>
     <w:p>
@@ -679,7 +985,70 @@
           <w:sz w:val="24"/>
           <w:szCs w:val="24"/>
         </w:rPr>
-        <w:t>Tampilan halaman buka/tutup pendaftaran merupakan halaman yang digunakan admin untuk menetapakan tanggal buka dan batas penutupan pendaftaran calon siswa baru.</w:t>
+        <w:t>Tampilan halaman ujian saringan masuk calon siswa berisi jadwal ujian saringan masuk calon siswa serta peralatan yang perlu dibawa ketika ujian. Selain itu calon siswa dapat mencetak kartu ujian pada halaman ini.</w:t>
+      </w:r>
+    </w:p>
+    <w:p>
+      <w:pPr>
+        <w:pStyle w:val="ListParagraph"/>
+        <w:spacing w:after="0" w:line="360" w:lineRule="auto"/>
+        <w:jc w:val="both"/>
+        <w:rPr>
+          <w:rFonts w:ascii="Times New Roman" w:hAnsi="Times New Roman" w:cs="Times New Roman"/>
+          <w:sz w:val="24"/>
+          <w:szCs w:val="24"/>
+        </w:rPr>
+      </w:pPr>
+      <w:r>
+        <w:rPr>
+          <w:rFonts w:ascii="Times New Roman" w:hAnsi="Times New Roman" w:cs="Times New Roman"/>
+          <w:noProof/>
+          <w:sz w:val="24"/>
+          <w:szCs w:val="24"/>
+          <w:lang w:val="en-GB" w:eastAsia="en-GB"/>
+        </w:rPr>
+        <w:lastRenderedPageBreak/>
+        <w:drawing>
+          <wp:inline distT="0" distB="0" distL="0" distR="0">
+            <wp:extent cx="4807975" cy="3571539"/>
+            <wp:effectExtent l="0" t="0" r="0" b="0"/>
+            <wp:docPr id="7" name="Picture 7"/>
+            <wp:cNvGraphicFramePr>
+              <a:graphicFrameLocks xmlns:a="http://schemas.openxmlformats.org/drawingml/2006/main" noChangeAspect="1"/>
+            </wp:cNvGraphicFramePr>
+            <a:graphic xmlns:a="http://schemas.openxmlformats.org/drawingml/2006/main">
+              <a:graphicData uri="http://schemas.openxmlformats.org/drawingml/2006/picture">
+                <pic:pic xmlns:pic="http://schemas.openxmlformats.org/drawingml/2006/picture">
+                  <pic:nvPicPr>
+                    <pic:cNvPr id="7" name="7.JPG"/>
+                    <pic:cNvPicPr/>
+                  </pic:nvPicPr>
+                  <pic:blipFill>
+                    <a:blip r:embed="rId11" cstate="print">
+                      <a:extLst>
+                        <a:ext uri="{28A0092B-C50C-407E-A947-70E740481C1C}">
+                          <a14:useLocalDpi xmlns:a14="http://schemas.microsoft.com/office/drawing/2010/main" val="0"/>
+                        </a:ext>
+                      </a:extLst>
+                    </a:blip>
+                    <a:stretch>
+                      <a:fillRect/>
+                    </a:stretch>
+                  </pic:blipFill>
+                  <pic:spPr>
+                    <a:xfrm>
+                      <a:off x="0" y="0"/>
+                      <a:ext cx="4813833" cy="3575890"/>
+                    </a:xfrm>
+                    <a:prstGeom prst="rect">
+                      <a:avLst/>
+                    </a:prstGeom>
+                  </pic:spPr>
+                </pic:pic>
+              </a:graphicData>
+            </a:graphic>
+          </wp:inline>
+        </w:drawing>
       </w:r>
     </w:p>
     <w:p>
@@ -704,15 +1073,7 @@
           <w:sz w:val="24"/>
           <w:szCs w:val="24"/>
         </w:rPr>
-        <w:t>Tampilan Halaman Verifikasi Pendaftar</w:t>
-      </w:r>
-      <w:r>
-        <w:rPr>
-          <w:rFonts w:ascii="Times New Roman" w:hAnsi="Times New Roman" w:cs="Times New Roman"/>
-          <w:sz w:val="24"/>
-          <w:szCs w:val="24"/>
-        </w:rPr>
-        <w:t xml:space="preserve"> (2SS)</w:t>
+        <w:t>Tampilan Halaman Buka/Tutup Pendaftaran</w:t>
       </w:r>
     </w:p>
     <w:p>
@@ -732,16 +1093,82 @@
           <w:sz w:val="24"/>
           <w:szCs w:val="24"/>
         </w:rPr>
-        <w:t>Tampilan halaman verifikasi pendaftar merupakan</w:t>
-      </w:r>
-      <w:r>
-        <w:rPr>
-          <w:rFonts w:ascii="Times New Roman" w:hAnsi="Times New Roman" w:cs="Times New Roman"/>
-          <w:sz w:val="24"/>
-          <w:szCs w:val="24"/>
-        </w:rPr>
-        <w:t xml:space="preserve"> halaman yang berisi list calon siswa yang sudah mengisi form pendaftaran. Pada halaman inilah admin dapat memverifikasi calon siswa.</w:t>
-      </w:r>
+        <w:t>Tampilan halaman buka/tutup pendaftaran merupakan halaman yang digunakan admin untuk menetapakan tanggal buka dan batas penutupan pendaftaran calon siswa baru.</w:t>
+      </w:r>
+    </w:p>
+    <w:p>
+      <w:pPr>
+        <w:pStyle w:val="ListParagraph"/>
+        <w:spacing w:after="0" w:line="360" w:lineRule="auto"/>
+        <w:jc w:val="both"/>
+        <w:rPr>
+          <w:rFonts w:ascii="Times New Roman" w:hAnsi="Times New Roman" w:cs="Times New Roman"/>
+          <w:sz w:val="24"/>
+          <w:szCs w:val="24"/>
+        </w:rPr>
+      </w:pPr>
+      <w:r>
+        <w:rPr>
+          <w:rFonts w:ascii="Times New Roman" w:hAnsi="Times New Roman" w:cs="Times New Roman"/>
+          <w:noProof/>
+          <w:sz w:val="24"/>
+          <w:szCs w:val="24"/>
+          <w:lang w:val="en-GB" w:eastAsia="en-GB"/>
+        </w:rPr>
+        <w:drawing>
+          <wp:inline distT="0" distB="0" distL="0" distR="0">
+            <wp:extent cx="4779981" cy="2538805"/>
+            <wp:effectExtent l="0" t="0" r="1905" b="0"/>
+            <wp:docPr id="8" name="Picture 8"/>
+            <wp:cNvGraphicFramePr>
+              <a:graphicFrameLocks xmlns:a="http://schemas.openxmlformats.org/drawingml/2006/main" noChangeAspect="1"/>
+            </wp:cNvGraphicFramePr>
+            <a:graphic xmlns:a="http://schemas.openxmlformats.org/drawingml/2006/main">
+              <a:graphicData uri="http://schemas.openxmlformats.org/drawingml/2006/picture">
+                <pic:pic xmlns:pic="http://schemas.openxmlformats.org/drawingml/2006/picture">
+                  <pic:nvPicPr>
+                    <pic:cNvPr id="8" name="8.JPG"/>
+                    <pic:cNvPicPr/>
+                  </pic:nvPicPr>
+                  <pic:blipFill>
+                    <a:blip r:embed="rId12" cstate="print">
+                      <a:extLst>
+                        <a:ext uri="{28A0092B-C50C-407E-A947-70E740481C1C}">
+                          <a14:useLocalDpi xmlns:a14="http://schemas.microsoft.com/office/drawing/2010/main" val="0"/>
+                        </a:ext>
+                      </a:extLst>
+                    </a:blip>
+                    <a:stretch>
+                      <a:fillRect/>
+                    </a:stretch>
+                  </pic:blipFill>
+                  <pic:spPr>
+                    <a:xfrm>
+                      <a:off x="0" y="0"/>
+                      <a:ext cx="4786690" cy="2542369"/>
+                    </a:xfrm>
+                    <a:prstGeom prst="rect">
+                      <a:avLst/>
+                    </a:prstGeom>
+                  </pic:spPr>
+                </pic:pic>
+              </a:graphicData>
+            </a:graphic>
+          </wp:inline>
+        </w:drawing>
+      </w:r>
+    </w:p>
+    <w:p>
+      <w:pPr>
+        <w:pStyle w:val="ListParagraph"/>
+        <w:spacing w:after="0" w:line="360" w:lineRule="auto"/>
+        <w:jc w:val="both"/>
+        <w:rPr>
+          <w:rFonts w:ascii="Times New Roman" w:hAnsi="Times New Roman" w:cs="Times New Roman"/>
+          <w:sz w:val="24"/>
+          <w:szCs w:val="24"/>
+        </w:rPr>
+      </w:pPr>
     </w:p>
     <w:p>
       <w:pPr>
@@ -765,7 +1192,16 @@
           <w:sz w:val="24"/>
           <w:szCs w:val="24"/>
         </w:rPr>
-        <w:t>Tampilan Halaman Ujian Saringan Masuk (Admin)</w:t>
+        <w:lastRenderedPageBreak/>
+        <w:t>Tampilan Halaman Verifikasi Pendaftar</w:t>
+      </w:r>
+      <w:r>
+        <w:rPr>
+          <w:rFonts w:ascii="Times New Roman" w:hAnsi="Times New Roman" w:cs="Times New Roman"/>
+          <w:sz w:val="24"/>
+          <w:szCs w:val="24"/>
+        </w:rPr>
+        <w:t xml:space="preserve"> (2SS)</w:t>
       </w:r>
     </w:p>
     <w:p>
@@ -785,7 +1221,15 @@
           <w:sz w:val="24"/>
           <w:szCs w:val="24"/>
         </w:rPr>
-        <w:t>Tampilan halaman ujian saringan masuk admin merupakan halaman untuk menetapakan tanggal ujian saringan masuk bagi calon siswa.</w:t>
+        <w:t>Tampilan halaman verifikasi pendaftar merupakan</w:t>
+      </w:r>
+      <w:r>
+        <w:rPr>
+          <w:rFonts w:ascii="Times New Roman" w:hAnsi="Times New Roman" w:cs="Times New Roman"/>
+          <w:sz w:val="24"/>
+          <w:szCs w:val="24"/>
+        </w:rPr>
+        <w:t xml:space="preserve"> halaman yang berisi list calon siswa yang sudah mengisi form pendaftaran. Pada halaman inilah admin dapat memverifikasi calon siswa.</w:t>
       </w:r>
     </w:p>
     <w:p>
@@ -799,13 +1243,247 @@
           <w:szCs w:val="24"/>
         </w:rPr>
       </w:pPr>
+      <w:r>
+        <w:rPr>
+          <w:rFonts w:ascii="Times New Roman" w:hAnsi="Times New Roman" w:cs="Times New Roman"/>
+          <w:noProof/>
+          <w:sz w:val="24"/>
+          <w:szCs w:val="24"/>
+          <w:lang w:val="en-GB" w:eastAsia="en-GB"/>
+        </w:rPr>
+        <w:drawing>
+          <wp:inline distT="0" distB="0" distL="0" distR="0">
+            <wp:extent cx="4793853" cy="2398955"/>
+            <wp:effectExtent l="0" t="0" r="6985" b="1905"/>
+            <wp:docPr id="9" name="Picture 9"/>
+            <wp:cNvGraphicFramePr>
+              <a:graphicFrameLocks xmlns:a="http://schemas.openxmlformats.org/drawingml/2006/main" noChangeAspect="1"/>
+            </wp:cNvGraphicFramePr>
+            <a:graphic xmlns:a="http://schemas.openxmlformats.org/drawingml/2006/main">
+              <a:graphicData uri="http://schemas.openxmlformats.org/drawingml/2006/picture">
+                <pic:pic xmlns:pic="http://schemas.openxmlformats.org/drawingml/2006/picture">
+                  <pic:nvPicPr>
+                    <pic:cNvPr id="9" name="9.JPG"/>
+                    <pic:cNvPicPr/>
+                  </pic:nvPicPr>
+                  <pic:blipFill>
+                    <a:blip r:embed="rId13" cstate="print">
+                      <a:extLst>
+                        <a:ext uri="{28A0092B-C50C-407E-A947-70E740481C1C}">
+                          <a14:useLocalDpi xmlns:a14="http://schemas.microsoft.com/office/drawing/2010/main" val="0"/>
+                        </a:ext>
+                      </a:extLst>
+                    </a:blip>
+                    <a:stretch>
+                      <a:fillRect/>
+                    </a:stretch>
+                  </pic:blipFill>
+                  <pic:spPr>
+                    <a:xfrm>
+                      <a:off x="0" y="0"/>
+                      <a:ext cx="4803193" cy="2403629"/>
+                    </a:xfrm>
+                    <a:prstGeom prst="rect">
+                      <a:avLst/>
+                    </a:prstGeom>
+                  </pic:spPr>
+                </pic:pic>
+              </a:graphicData>
+            </a:graphic>
+          </wp:inline>
+        </w:drawing>
+      </w:r>
     </w:p>
     <w:p>
       <w:pPr>
+        <w:pStyle w:val="ListParagraph"/>
         <w:spacing w:after="0" w:line="360" w:lineRule="auto"/>
         <w:jc w:val="both"/>
         <w:rPr>
           <w:rFonts w:ascii="Times New Roman" w:hAnsi="Times New Roman" w:cs="Times New Roman"/>
+          <w:sz w:val="24"/>
+          <w:szCs w:val="24"/>
+        </w:rPr>
+      </w:pPr>
+      <w:r>
+        <w:rPr>
+          <w:rFonts w:ascii="Times New Roman" w:hAnsi="Times New Roman" w:cs="Times New Roman"/>
+          <w:noProof/>
+          <w:sz w:val="24"/>
+          <w:szCs w:val="24"/>
+          <w:lang w:val="en-GB" w:eastAsia="en-GB"/>
+        </w:rPr>
+        <w:drawing>
+          <wp:inline distT="0" distB="0" distL="0" distR="0">
+            <wp:extent cx="4796504" cy="3851237"/>
+            <wp:effectExtent l="0" t="0" r="4445" b="0"/>
+            <wp:docPr id="10" name="Picture 10"/>
+            <wp:cNvGraphicFramePr>
+              <a:graphicFrameLocks xmlns:a="http://schemas.openxmlformats.org/drawingml/2006/main" noChangeAspect="1"/>
+            </wp:cNvGraphicFramePr>
+            <a:graphic xmlns:a="http://schemas.openxmlformats.org/drawingml/2006/main">
+              <a:graphicData uri="http://schemas.openxmlformats.org/drawingml/2006/picture">
+                <pic:pic xmlns:pic="http://schemas.openxmlformats.org/drawingml/2006/picture">
+                  <pic:nvPicPr>
+                    <pic:cNvPr id="10" name="10.JPG"/>
+                    <pic:cNvPicPr/>
+                  </pic:nvPicPr>
+                  <pic:blipFill>
+                    <a:blip r:embed="rId14" cstate="print">
+                      <a:extLst>
+                        <a:ext uri="{28A0092B-C50C-407E-A947-70E740481C1C}">
+                          <a14:useLocalDpi xmlns:a14="http://schemas.microsoft.com/office/drawing/2010/main" val="0"/>
+                        </a:ext>
+                      </a:extLst>
+                    </a:blip>
+                    <a:stretch>
+                      <a:fillRect/>
+                    </a:stretch>
+                  </pic:blipFill>
+                  <pic:spPr>
+                    <a:xfrm>
+                      <a:off x="0" y="0"/>
+                      <a:ext cx="4801467" cy="3855222"/>
+                    </a:xfrm>
+                    <a:prstGeom prst="rect">
+                      <a:avLst/>
+                    </a:prstGeom>
+                  </pic:spPr>
+                </pic:pic>
+              </a:graphicData>
+            </a:graphic>
+          </wp:inline>
+        </w:drawing>
+      </w:r>
+    </w:p>
+    <w:p>
+      <w:pPr>
+        <w:pStyle w:val="ListParagraph"/>
+        <w:numPr>
+          <w:ilvl w:val="0"/>
+          <w:numId w:val="34"/>
+        </w:numPr>
+        <w:spacing w:after="0" w:line="360" w:lineRule="auto"/>
+        <w:ind w:left="720"/>
+        <w:jc w:val="both"/>
+        <w:rPr>
+          <w:rFonts w:ascii="Times New Roman" w:hAnsi="Times New Roman" w:cs="Times New Roman"/>
+          <w:sz w:val="24"/>
+          <w:szCs w:val="24"/>
+        </w:rPr>
+      </w:pPr>
+      <w:r>
+        <w:rPr>
+          <w:rFonts w:ascii="Times New Roman" w:hAnsi="Times New Roman" w:cs="Times New Roman"/>
+          <w:sz w:val="24"/>
+          <w:szCs w:val="24"/>
+        </w:rPr>
+        <w:lastRenderedPageBreak/>
+        <w:t>Tampilan Halaman Ujian Saringan Masuk (Admin)</w:t>
+      </w:r>
+    </w:p>
+    <w:p>
+      <w:pPr>
+        <w:pStyle w:val="ListParagraph"/>
+        <w:spacing w:after="0" w:line="360" w:lineRule="auto"/>
+        <w:jc w:val="both"/>
+        <w:rPr>
+          <w:rFonts w:ascii="Times New Roman" w:hAnsi="Times New Roman" w:cs="Times New Roman"/>
+          <w:sz w:val="24"/>
+          <w:szCs w:val="24"/>
+        </w:rPr>
+      </w:pPr>
+      <w:r>
+        <w:rPr>
+          <w:rFonts w:ascii="Times New Roman" w:hAnsi="Times New Roman" w:cs="Times New Roman"/>
+          <w:sz w:val="24"/>
+          <w:szCs w:val="24"/>
+        </w:rPr>
+        <w:t>Tampilan halaman ujian saringan masuk admin merupakan halaman untuk menetapakan tanggal ujian saringan masuk bagi calon siswa.</w:t>
+      </w:r>
+    </w:p>
+    <w:p>
+      <w:pPr>
+        <w:pStyle w:val="ListParagraph"/>
+        <w:spacing w:after="0" w:line="360" w:lineRule="auto"/>
+        <w:jc w:val="both"/>
+        <w:rPr>
+          <w:rFonts w:ascii="Times New Roman" w:hAnsi="Times New Roman" w:cs="Times New Roman"/>
+          <w:sz w:val="24"/>
+          <w:szCs w:val="24"/>
+        </w:rPr>
+      </w:pPr>
+      <w:bookmarkStart w:id="0" w:name="_GoBack"/>
+      <w:r>
+        <w:rPr>
+          <w:rFonts w:ascii="Times New Roman" w:hAnsi="Times New Roman" w:cs="Times New Roman"/>
+          <w:noProof/>
+          <w:sz w:val="24"/>
+          <w:szCs w:val="24"/>
+          <w:lang w:val="en-GB" w:eastAsia="en-GB"/>
+        </w:rPr>
+        <w:drawing>
+          <wp:inline distT="0" distB="0" distL="0" distR="0">
+            <wp:extent cx="4756534" cy="2269863"/>
+            <wp:effectExtent l="0" t="0" r="6350" b="0"/>
+            <wp:docPr id="11" name="Picture 11"/>
+            <wp:cNvGraphicFramePr>
+              <a:graphicFrameLocks xmlns:a="http://schemas.openxmlformats.org/drawingml/2006/main" noChangeAspect="1"/>
+            </wp:cNvGraphicFramePr>
+            <a:graphic xmlns:a="http://schemas.openxmlformats.org/drawingml/2006/main">
+              <a:graphicData uri="http://schemas.openxmlformats.org/drawingml/2006/picture">
+                <pic:pic xmlns:pic="http://schemas.openxmlformats.org/drawingml/2006/picture">
+                  <pic:nvPicPr>
+                    <pic:cNvPr id="11" name="11.JPG"/>
+                    <pic:cNvPicPr/>
+                  </pic:nvPicPr>
+                  <pic:blipFill>
+                    <a:blip r:embed="rId15" cstate="print">
+                      <a:extLst>
+                        <a:ext uri="{28A0092B-C50C-407E-A947-70E740481C1C}">
+                          <a14:useLocalDpi xmlns:a14="http://schemas.microsoft.com/office/drawing/2010/main" val="0"/>
+                        </a:ext>
+                      </a:extLst>
+                    </a:blip>
+                    <a:stretch>
+                      <a:fillRect/>
+                    </a:stretch>
+                  </pic:blipFill>
+                  <pic:spPr>
+                    <a:xfrm>
+                      <a:off x="0" y="0"/>
+                      <a:ext cx="4781940" cy="2281987"/>
+                    </a:xfrm>
+                    <a:prstGeom prst="rect">
+                      <a:avLst/>
+                    </a:prstGeom>
+                  </pic:spPr>
+                </pic:pic>
+              </a:graphicData>
+            </a:graphic>
+          </wp:inline>
+        </w:drawing>
+      </w:r>
+      <w:bookmarkEnd w:id="0"/>
+    </w:p>
+    <w:p>
+      <w:pPr>
+        <w:pStyle w:val="ListParagraph"/>
+        <w:spacing w:after="0" w:line="360" w:lineRule="auto"/>
+        <w:jc w:val="both"/>
+        <w:rPr>
+          <w:rFonts w:ascii="Times New Roman" w:hAnsi="Times New Roman" w:cs="Times New Roman"/>
+          <w:sz w:val="24"/>
+          <w:szCs w:val="24"/>
+        </w:rPr>
+      </w:pPr>
+    </w:p>
+    <w:p>
+      <w:pPr>
+        <w:spacing w:after="0" w:line="360" w:lineRule="auto"/>
+        <w:jc w:val="both"/>
+        <w:rPr>
+          <w:rFonts w:ascii="Times New Roman" w:hAnsi="Times New Roman" w:cs="Times New Roman"/>
           <w:b/>
           <w:sz w:val="24"/>
           <w:szCs w:val="24"/>
@@ -952,8 +1630,6 @@
           <w:szCs w:val="24"/>
         </w:rPr>
       </w:pPr>
-      <w:bookmarkStart w:id="0" w:name="_GoBack"/>
-      <w:bookmarkEnd w:id="0"/>
     </w:p>
     <w:p>
       <w:pPr>
@@ -977,7 +1653,6 @@
           <w:sz w:val="24"/>
           <w:szCs w:val="24"/>
         </w:rPr>
-        <w:lastRenderedPageBreak/>
         <w:t>Pendaftaran aplikasi cukup mudah dan membantu</w:t>
       </w:r>
     </w:p>
@@ -998,6 +1673,7 @@
           <w:sz w:val="24"/>
           <w:szCs w:val="24"/>
         </w:rPr>
+        <w:lastRenderedPageBreak/>
         <w:t xml:space="preserve">Pernyataan ini membahas pendaftaran yang dilakukan oleh pengguna. Semakin mudah pendaftaran dilakukan </w:t>
       </w:r>
       <w:proofErr w:type="gramStart"/>
